--- a/Build Your Own CapeOpen Unit In 15 Minutes.docx
+++ b/Build Your Own CapeOpen Unit In 15 Minutes.docx
@@ -1,6 +1,6 @@
 
 <file path=word/document.xml><?xml version="1.0" encoding="utf-8"?>
-<w:document xmlns:wpc="http://schemas.microsoft.com/office/word/2010/wordprocessingCanvas" xmlns:mc="http://schemas.openxmlformats.org/markup-compatibility/2006" xmlns:o="urn:schemas-microsoft-com:office:office" xmlns:r="http://schemas.openxmlformats.org/officeDocument/2006/relationships" xmlns:m="http://schemas.openxmlformats.org/officeDocument/2006/math" xmlns:v="urn:schemas-microsoft-com:vml" xmlns:wp14="http://schemas.microsoft.com/office/word/2010/wordprocessingDrawing" xmlns:wp="http://schemas.openxmlformats.org/drawingml/2006/wordprocessingDrawing" xmlns:w10="urn:schemas-microsoft-com:office:word" xmlns:w="http://schemas.openxmlformats.org/wordprocessingml/2006/main" xmlns:w14="http://schemas.microsoft.com/office/word/2010/wordml" xmlns:w15="http://schemas.microsoft.com/office/word/2012/wordml" xmlns:wpg="http://schemas.microsoft.com/office/word/2010/wordprocessingGroup" xmlns:wpi="http://schemas.microsoft.com/office/word/2010/wordprocessingInk" xmlns:wne="http://schemas.microsoft.com/office/word/2006/wordml" xmlns:wps="http://schemas.microsoft.com/office/word/2010/wordprocessingShape" mc:Ignorable="w14 w15 wp14">
+<w:document xmlns:wpc="http://schemas.microsoft.com/office/word/2010/wordprocessingCanvas" xmlns:cx="http://schemas.microsoft.com/office/drawing/2014/chartex" xmlns:cx1="http://schemas.microsoft.com/office/drawing/2015/9/8/chartex" xmlns:mc="http://schemas.openxmlformats.org/markup-compatibility/2006" xmlns:o="urn:schemas-microsoft-com:office:office" xmlns:r="http://schemas.openxmlformats.org/officeDocument/2006/relationships" xmlns:m="http://schemas.openxmlformats.org/officeDocument/2006/math" xmlns:v="urn:schemas-microsoft-com:vml" xmlns:wp14="http://schemas.microsoft.com/office/word/2010/wordprocessingDrawing" xmlns:wp="http://schemas.openxmlformats.org/drawingml/2006/wordprocessingDrawing" xmlns:w10="urn:schemas-microsoft-com:office:word" xmlns:w="http://schemas.openxmlformats.org/wordprocessingml/2006/main" xmlns:w14="http://schemas.microsoft.com/office/word/2010/wordml" xmlns:w15="http://schemas.microsoft.com/office/word/2012/wordml" xmlns:w16se="http://schemas.microsoft.com/office/word/2015/wordml/symex" xmlns:wpg="http://schemas.microsoft.com/office/word/2010/wordprocessingGroup" xmlns:wpi="http://schemas.microsoft.com/office/word/2010/wordprocessingInk" xmlns:wne="http://schemas.microsoft.com/office/word/2006/wordml" xmlns:wps="http://schemas.microsoft.com/office/word/2010/wordprocessingShape" mc:Ignorable="w14 w15 w16se wp14">
   <w:body>
     <w:p>
       <w:pPr>
@@ -182,8 +182,6 @@
       <w:r>
         <w:t xml:space="preserve"> for COM interop.</w:t>
       </w:r>
-      <w:bookmarkStart w:id="0" w:name="_GoBack"/>
-      <w:bookmarkEnd w:id="0"/>
     </w:p>
     <w:p>
       <w:pPr>
@@ -935,25 +933,26 @@
         <w:t xml:space="preserve"> see other options, CapeCategory is not necessary</w:t>
       </w:r>
       <w:r>
-        <w:t>, but useful if you want to put your unit into a category</w:t>
+        <w:t>, but useful if you want to put your unit into a</w:t>
+      </w:r>
+      <w:r>
+        <w:t xml:space="preserve"> </w:t>
+      </w:r>
+      <w:bookmarkStart w:id="0" w:name="OLE_LINK1"/>
+      <w:bookmarkStart w:id="1" w:name="OLE_LINK2"/>
+      <w:r>
+        <w:t>particular</w:t>
+      </w:r>
+      <w:r>
+        <w:t xml:space="preserve"> </w:t>
+      </w:r>
+      <w:bookmarkEnd w:id="0"/>
+      <w:bookmarkEnd w:id="1"/>
+      <w:r>
+        <w:t>category</w:t>
       </w:r>
       <w:r>
         <w:t>.</w:t>
-      </w:r>
-    </w:p>
-    <w:p>
-      <w:pPr>
-        <w:rPr>
-          <w:color w:val="44546A" w:themeColor="text2"/>
-          <w:sz w:val="20"/>
-        </w:rPr>
-      </w:pPr>
-      <w:r>
-        <w:rPr>
-          <w:color w:val="44546A" w:themeColor="text2"/>
-          <w:sz w:val="20"/>
-        </w:rPr>
-        <w:t>Tips:If you are not familiar to C# and have some trouble adding these Attributes, try Resharper.</w:t>
       </w:r>
     </w:p>
     <w:p>
@@ -1195,156 +1194,161 @@
     </w:p>
     <w:p>
       <w:r>
+        <w:t xml:space="preserve">1 </w:t>
+      </w:r>
+      <w:r>
+        <w:t>I</w:t>
+      </w:r>
+      <w:r>
+        <w:t>f you</w:t>
+      </w:r>
+      <w:r>
+        <w:t>r</w:t>
+      </w:r>
+      <w:r>
+        <w:t xml:space="preserve"> block support multi ports, </w:t>
+      </w:r>
+      <w:r>
+        <w:t>under</w:t>
+      </w:r>
+      <w:r>
+        <w:t xml:space="preserve"> AspenPlus, you can open the parameter window and </w:t>
+      </w:r>
+      <w:r>
         <w:lastRenderedPageBreak/>
-        <w:t xml:space="preserve">1 </w:t>
-      </w:r>
-      <w:r>
-        <w:t>I</w:t>
-      </w:r>
-      <w:r>
-        <w:t>f you</w:t>
-      </w:r>
-      <w:r>
-        <w:t>r</w:t>
-      </w:r>
-      <w:r>
-        <w:t xml:space="preserve"> block support multi ports, </w:t>
-      </w:r>
-      <w:r>
-        <w:t>under</w:t>
-      </w:r>
-      <w:r>
-        <w:t xml:space="preserve"> AspenPlus, you can open the parameter window and return, the port will be refreshed</w:t>
-      </w:r>
-      <w:r>
-        <w:t>, but AspenPlus got one problem, if your unit has multi ports, Aspen can’t load the auto-added port, that’s not my problem, it goes normal under another environment</w:t>
+        <w:t>return, the port will be refreshed</w:t>
+      </w:r>
+      <w:r>
+        <w:t>. I</w:t>
+      </w:r>
+      <w:r>
+        <w:t>f your unit has multi ports</w:t>
+      </w:r>
+      <w:r>
+        <w:t xml:space="preserve"> which is loaded automatically</w:t>
+      </w:r>
+      <w:r>
+        <w:t xml:space="preserve">, Aspen can’t load the auto-added port, </w:t>
+      </w:r>
+      <w:r>
+        <w:t xml:space="preserve">but </w:t>
+      </w:r>
+      <w:r>
+        <w:t>it goes normal under another environment</w:t>
       </w:r>
       <w:r>
         <w:t>.</w:t>
       </w:r>
-      <w:r>
-        <w:t xml:space="preserve"> And</w:t>
-      </w:r>
-      <w:r>
-        <w:t xml:space="preserve"> sometime</w:t>
-      </w:r>
-      <w:r>
+    </w:p>
+    <w:p/>
+    <w:p>
+      <w:r>
+        <w:t>2 Please use Phases</w:t>
+      </w:r>
+      <w:r>
+        <w:t xml:space="preserve"> enum</w:t>
+      </w:r>
+      <w:r>
+        <w:t xml:space="preserve"> to represent phase, because different softwares may have different names. If the phase you need is not in the enum, </w:t>
+      </w:r>
+      <w:r>
+        <w:t xml:space="preserve">you can create a Phases instance like </w:t>
+      </w:r>
+      <w:r>
+        <w:t xml:space="preserve">this </w:t>
+      </w:r>
+      <w:r>
+        <w:t xml:space="preserve">: </w:t>
+      </w:r>
+      <w:r>
+        <w:t>new Phases("Liquid")</w:t>
+      </w:r>
+      <w:r>
+        <w:t xml:space="preserve">. Besides Phases, there are plenty enums you can use, like </w:t>
+      </w:r>
+      <w:r>
+        <w:t>UnitCategoryEnum</w:t>
+      </w:r>
+      <w:r>
+        <w:t xml:space="preserve">, </w:t>
+      </w:r>
+      <w:r>
+        <w:t>PropertyBasis</w:t>
+      </w:r>
+      <w:r>
+        <w:t xml:space="preserve"> and </w:t>
+      </w:r>
+      <w:r>
+        <w:t>PropertyCategory</w:t>
+      </w:r>
+      <w:r>
+        <w:t>, use the</w:t>
+      </w:r>
+      <w:r>
+        <w:t>m</w:t>
+      </w:r>
+      <w:r>
+        <w:t xml:space="preserve"> can save your time and reduce errors. CapeOptionParameter can use enum to initialize, and can compare or assign to enum.</w:t>
+      </w:r>
+    </w:p>
+    <w:p/>
+    <w:p>
+      <w:r>
+        <w:t xml:space="preserve">3 If you don't override </w:t>
+      </w:r>
+      <w:r>
+        <w:t>OpenWditWindow</w:t>
+      </w:r>
+      <w:r>
+        <w:t xml:space="preserve">, there will be a default parameter window. The unit is obtained in Units class, in Parameter tab, </w:t>
+      </w:r>
+      <w:r>
+        <w:t>when</w:t>
+      </w:r>
+      <w:r>
+        <w:t xml:space="preserve"> you change the unit, </w:t>
+      </w:r>
+      <w:r>
+        <w:t>CAPE_INPUT</w:t>
+      </w:r>
+      <w:r>
+        <w:t xml:space="preserve"> parameters won't change their values, CAPE_INPUT_OUTPUT parameters will change with unit</w:t>
+      </w:r>
+      <w:r>
+        <w:t xml:space="preserve"> with their SI value remains the same</w:t>
+      </w:r>
+      <w:r>
+        <w:t>.</w:t>
+      </w:r>
+    </w:p>
+    <w:p/>
+    <w:p>
+      <w:r>
+        <w:t>4</w:t>
+      </w:r>
+      <w:r>
+        <w:rPr>
+          <w:rFonts w:hint="eastAsia"/>
+        </w:rPr>
         <w:t xml:space="preserve"> </w:t>
       </w:r>
       <w:r>
-        <w:t>under COFE</w:t>
-      </w:r>
-      <w:r>
-        <w:t xml:space="preserve"> validation won’t trigger, click the Validate button</w:t>
-      </w:r>
-      <w:r>
-        <w:t xml:space="preserve"> manually</w:t>
-      </w:r>
-      <w:r>
-        <w:t>.</w:t>
-      </w:r>
-      <w:r>
-        <w:t xml:space="preserve"> And if the GUI didn't show under AspenPlus, try Alt+Tab.</w:t>
+        <w:t>If save or load throw an exception, check if Parameters, Ports and Results contains something without [Serializable] or something is generic type which is not allowed both in COM and persist.</w:t>
       </w:r>
     </w:p>
     <w:p/>
     <w:p>
       <w:r>
-        <w:t>2 Please use Phases</w:t>
-      </w:r>
-      <w:r>
-        <w:t xml:space="preserve"> enum</w:t>
-      </w:r>
-      <w:r>
-        <w:t xml:space="preserve"> to represent phase, because different softwares may have different names. If the phase you need is not in the enum, </w:t>
-      </w:r>
-      <w:r>
-        <w:t xml:space="preserve">you can create a Phases instance like </w:t>
-      </w:r>
-      <w:r>
-        <w:t xml:space="preserve">this </w:t>
-      </w:r>
-      <w:r>
-        <w:t xml:space="preserve">: </w:t>
-      </w:r>
-      <w:r>
-        <w:t>new Phases("Liquid")</w:t>
-      </w:r>
-      <w:r>
-        <w:t xml:space="preserve">. Besides Phases, there are plenty enums you can use, like </w:t>
-      </w:r>
-      <w:r>
-        <w:t>UnitCategoryEnum</w:t>
-      </w:r>
-      <w:r>
-        <w:t xml:space="preserve">, </w:t>
-      </w:r>
-      <w:r>
-        <w:t>PhaseStatus</w:t>
-      </w:r>
-      <w:r>
-        <w:t xml:space="preserve">, </w:t>
-      </w:r>
-      <w:r>
-        <w:t>PropertyBasis</w:t>
-      </w:r>
-      <w:r>
-        <w:t xml:space="preserve"> and </w:t>
-      </w:r>
-      <w:r>
-        <w:t>PropertyCategory</w:t>
-      </w:r>
-      <w:r>
-        <w:t>, use these can save your time and reduce errors. CapeOptionParameter can use enum to initialize, and can compare or assign to enum.</w:t>
-      </w:r>
-    </w:p>
-    <w:p/>
-    <w:p>
-      <w:r>
-        <w:t xml:space="preserve">3 If you don't override </w:t>
-      </w:r>
-      <w:r>
-        <w:t>OpenWditWindow</w:t>
-      </w:r>
-      <w:r>
-        <w:t xml:space="preserve">, there will be a default parameter window. The unit is obtained in Units class, in Parameter tab, if you change the unit, </w:t>
-      </w:r>
-      <w:r>
-        <w:t>CAPE_INPUT</w:t>
-      </w:r>
-      <w:r>
-        <w:t xml:space="preserve"> parameters won't change their values, CAPE_INPUT_OUTPUT parameters will change with unit</w:t>
-      </w:r>
-      <w:r>
-        <w:t xml:space="preserve"> with their SI value remains the same</w:t>
-      </w:r>
-      <w:r>
-        <w:t>.</w:t>
-      </w:r>
-    </w:p>
-    <w:p/>
-    <w:p>
-      <w:r>
-        <w:t>4</w:t>
-      </w:r>
-      <w:r>
-        <w:rPr>
-          <w:rFonts w:hint="eastAsia"/>
-        </w:rPr>
-        <w:t xml:space="preserve"> </w:t>
-      </w:r>
-      <w:r>
-        <w:t>If save or load throw an exception, check if Parameters, Ports and Results contains something without [Serializable] or something is generic type which is not allowed both in COM and persist.</w:t>
-      </w:r>
-    </w:p>
-    <w:p/>
-    <w:p>
-      <w:r>
         <w:t>5 CAPEOPEN collection start with 1, but in C# we normally use 0, so if you are going to use raw ICapeCollection interface, remember to add 1 on</w:t>
       </w:r>
       <w:r>
-        <w:t xml:space="preserve"> index, but in CapeCollection method, don't add 1.</w:t>
-      </w:r>
+        <w:t xml:space="preserve"> index, but in Cap</w:t>
+      </w:r>
+      <w:r>
+        <w:t>eCollection methods, don't add 1. In normal situations, you should use methods in CapeCollection and start with 0.</w:t>
+      </w:r>
+      <w:bookmarkStart w:id="2" w:name="_GoBack"/>
+      <w:bookmarkEnd w:id="2"/>
     </w:p>
     <w:sectPr>
       <w:pgSz w:w="11906" w:h="16838"/>
@@ -1357,7 +1361,7 @@
 </file>
 
 <file path=word/endnotes.xml><?xml version="1.0" encoding="utf-8"?>
-<w:endnotes xmlns:wpc="http://schemas.microsoft.com/office/word/2010/wordprocessingCanvas" xmlns:mc="http://schemas.openxmlformats.org/markup-compatibility/2006" xmlns:o="urn:schemas-microsoft-com:office:office" xmlns:r="http://schemas.openxmlformats.org/officeDocument/2006/relationships" xmlns:m="http://schemas.openxmlformats.org/officeDocument/2006/math" xmlns:v="urn:schemas-microsoft-com:vml" xmlns:wp14="http://schemas.microsoft.com/office/word/2010/wordprocessingDrawing" xmlns:wp="http://schemas.openxmlformats.org/drawingml/2006/wordprocessingDrawing" xmlns:w10="urn:schemas-microsoft-com:office:word" xmlns:w="http://schemas.openxmlformats.org/wordprocessingml/2006/main" xmlns:w14="http://schemas.microsoft.com/office/word/2010/wordml" xmlns:w15="http://schemas.microsoft.com/office/word/2012/wordml" xmlns:wpg="http://schemas.microsoft.com/office/word/2010/wordprocessingGroup" xmlns:wpi="http://schemas.microsoft.com/office/word/2010/wordprocessingInk" xmlns:wne="http://schemas.microsoft.com/office/word/2006/wordml" xmlns:wps="http://schemas.microsoft.com/office/word/2010/wordprocessingShape" mc:Ignorable="w14 w15 wp14">
+<w:endnotes xmlns:wpc="http://schemas.microsoft.com/office/word/2010/wordprocessingCanvas" xmlns:cx="http://schemas.microsoft.com/office/drawing/2014/chartex" xmlns:cx1="http://schemas.microsoft.com/office/drawing/2015/9/8/chartex" xmlns:mc="http://schemas.openxmlformats.org/markup-compatibility/2006" xmlns:o="urn:schemas-microsoft-com:office:office" xmlns:r="http://schemas.openxmlformats.org/officeDocument/2006/relationships" xmlns:m="http://schemas.openxmlformats.org/officeDocument/2006/math" xmlns:v="urn:schemas-microsoft-com:vml" xmlns:wp14="http://schemas.microsoft.com/office/word/2010/wordprocessingDrawing" xmlns:wp="http://schemas.openxmlformats.org/drawingml/2006/wordprocessingDrawing" xmlns:w10="urn:schemas-microsoft-com:office:word" xmlns:w="http://schemas.openxmlformats.org/wordprocessingml/2006/main" xmlns:w14="http://schemas.microsoft.com/office/word/2010/wordml" xmlns:w15="http://schemas.microsoft.com/office/word/2012/wordml" xmlns:w16se="http://schemas.microsoft.com/office/word/2015/wordml/symex" xmlns:wpg="http://schemas.microsoft.com/office/word/2010/wordprocessingGroup" xmlns:wpi="http://schemas.microsoft.com/office/word/2010/wordprocessingInk" xmlns:wne="http://schemas.microsoft.com/office/word/2006/wordml" xmlns:wps="http://schemas.microsoft.com/office/word/2010/wordprocessingShape" mc:Ignorable="w14 w15 w16se wp14">
   <w:endnote w:type="separator" w:id="-1">
     <w:p>
       <w:r>
@@ -1376,7 +1380,7 @@
 </file>
 
 <file path=word/footnotes.xml><?xml version="1.0" encoding="utf-8"?>
-<w:footnotes xmlns:wpc="http://schemas.microsoft.com/office/word/2010/wordprocessingCanvas" xmlns:mc="http://schemas.openxmlformats.org/markup-compatibility/2006" xmlns:o="urn:schemas-microsoft-com:office:office" xmlns:r="http://schemas.openxmlformats.org/officeDocument/2006/relationships" xmlns:m="http://schemas.openxmlformats.org/officeDocument/2006/math" xmlns:v="urn:schemas-microsoft-com:vml" xmlns:wp14="http://schemas.microsoft.com/office/word/2010/wordprocessingDrawing" xmlns:wp="http://schemas.openxmlformats.org/drawingml/2006/wordprocessingDrawing" xmlns:w10="urn:schemas-microsoft-com:office:word" xmlns:w="http://schemas.openxmlformats.org/wordprocessingml/2006/main" xmlns:w14="http://schemas.microsoft.com/office/word/2010/wordml" xmlns:w15="http://schemas.microsoft.com/office/word/2012/wordml" xmlns:wpg="http://schemas.microsoft.com/office/word/2010/wordprocessingGroup" xmlns:wpi="http://schemas.microsoft.com/office/word/2010/wordprocessingInk" xmlns:wne="http://schemas.microsoft.com/office/word/2006/wordml" xmlns:wps="http://schemas.microsoft.com/office/word/2010/wordprocessingShape" mc:Ignorable="w14 w15 wp14">
+<w:footnotes xmlns:wpc="http://schemas.microsoft.com/office/word/2010/wordprocessingCanvas" xmlns:cx="http://schemas.microsoft.com/office/drawing/2014/chartex" xmlns:cx1="http://schemas.microsoft.com/office/drawing/2015/9/8/chartex" xmlns:mc="http://schemas.openxmlformats.org/markup-compatibility/2006" xmlns:o="urn:schemas-microsoft-com:office:office" xmlns:r="http://schemas.openxmlformats.org/officeDocument/2006/relationships" xmlns:m="http://schemas.openxmlformats.org/officeDocument/2006/math" xmlns:v="urn:schemas-microsoft-com:vml" xmlns:wp14="http://schemas.microsoft.com/office/word/2010/wordprocessingDrawing" xmlns:wp="http://schemas.openxmlformats.org/drawingml/2006/wordprocessingDrawing" xmlns:w10="urn:schemas-microsoft-com:office:word" xmlns:w="http://schemas.openxmlformats.org/wordprocessingml/2006/main" xmlns:w14="http://schemas.microsoft.com/office/word/2010/wordml" xmlns:w15="http://schemas.microsoft.com/office/word/2012/wordml" xmlns:w16se="http://schemas.microsoft.com/office/word/2015/wordml/symex" xmlns:wpg="http://schemas.microsoft.com/office/word/2010/wordprocessingGroup" xmlns:wpi="http://schemas.microsoft.com/office/word/2010/wordprocessingInk" xmlns:wne="http://schemas.microsoft.com/office/word/2006/wordml" xmlns:wps="http://schemas.microsoft.com/office/word/2010/wordprocessingShape" mc:Ignorable="w14 w15 w16se wp14">
   <w:footnote w:type="separator" w:id="-1">
     <w:p>
       <w:r>
@@ -1395,8 +1399,8 @@
 </file>
 
 <file path=word/numbering.xml><?xml version="1.0" encoding="utf-8"?>
-<w:numbering xmlns:wpc="http://schemas.microsoft.com/office/word/2010/wordprocessingCanvas" xmlns:mc="http://schemas.openxmlformats.org/markup-compatibility/2006" xmlns:o="urn:schemas-microsoft-com:office:office" xmlns:r="http://schemas.openxmlformats.org/officeDocument/2006/relationships" xmlns:m="http://schemas.openxmlformats.org/officeDocument/2006/math" xmlns:v="urn:schemas-microsoft-com:vml" xmlns:wp14="http://schemas.microsoft.com/office/word/2010/wordprocessingDrawing" xmlns:wp="http://schemas.openxmlformats.org/drawingml/2006/wordprocessingDrawing" xmlns:w10="urn:schemas-microsoft-com:office:word" xmlns:w="http://schemas.openxmlformats.org/wordprocessingml/2006/main" xmlns:w14="http://schemas.microsoft.com/office/word/2010/wordml" xmlns:w15="http://schemas.microsoft.com/office/word/2012/wordml" xmlns:wpg="http://schemas.microsoft.com/office/word/2010/wordprocessingGroup" xmlns:wpi="http://schemas.microsoft.com/office/word/2010/wordprocessingInk" xmlns:wne="http://schemas.microsoft.com/office/word/2006/wordml" xmlns:wps="http://schemas.microsoft.com/office/word/2010/wordprocessingShape" mc:Ignorable="w14 w15 wp14">
-  <w:abstractNum w:abstractNumId="0">
+<w:numbering xmlns:wpc="http://schemas.microsoft.com/office/word/2010/wordprocessingCanvas" xmlns:cx="http://schemas.microsoft.com/office/drawing/2014/chartex" xmlns:cx1="http://schemas.microsoft.com/office/drawing/2015/9/8/chartex" xmlns:mc="http://schemas.openxmlformats.org/markup-compatibility/2006" xmlns:o="urn:schemas-microsoft-com:office:office" xmlns:r="http://schemas.openxmlformats.org/officeDocument/2006/relationships" xmlns:m="http://schemas.openxmlformats.org/officeDocument/2006/math" xmlns:v="urn:schemas-microsoft-com:vml" xmlns:wp14="http://schemas.microsoft.com/office/word/2010/wordprocessingDrawing" xmlns:wp="http://schemas.openxmlformats.org/drawingml/2006/wordprocessingDrawing" xmlns:w10="urn:schemas-microsoft-com:office:word" xmlns:w="http://schemas.openxmlformats.org/wordprocessingml/2006/main" xmlns:w14="http://schemas.microsoft.com/office/word/2010/wordml" xmlns:w15="http://schemas.microsoft.com/office/word/2012/wordml" xmlns:w16se="http://schemas.microsoft.com/office/word/2015/wordml/symex" xmlns:wpg="http://schemas.microsoft.com/office/word/2010/wordprocessingGroup" xmlns:wpi="http://schemas.microsoft.com/office/word/2010/wordprocessingInk" xmlns:wne="http://schemas.microsoft.com/office/word/2006/wordml" xmlns:wps="http://schemas.microsoft.com/office/word/2010/wordprocessingShape" mc:Ignorable="w14 w15 w16se wp14">
+  <w:abstractNum w:abstractNumId="0" w15:restartNumberingAfterBreak="0">
     <w:nsid w:val="0DDF4407"/>
     <w:multiLevelType w:val="hybridMultilevel"/>
     <w:tmpl w:val="6420BC48"/>
@@ -1485,7 +1489,7 @@
       </w:pPr>
     </w:lvl>
   </w:abstractNum>
-  <w:abstractNum w:abstractNumId="1">
+  <w:abstractNum w:abstractNumId="1" w15:restartNumberingAfterBreak="0">
     <w:nsid w:val="560B3564"/>
     <w:multiLevelType w:val="hybridMultilevel"/>
     <w:tmpl w:val="0D2A81D2"/>
@@ -1574,7 +1578,7 @@
       </w:pPr>
     </w:lvl>
   </w:abstractNum>
-  <w:abstractNum w:abstractNumId="2">
+  <w:abstractNum w:abstractNumId="2" w15:restartNumberingAfterBreak="0">
     <w:nsid w:val="64D33B40"/>
     <w:multiLevelType w:val="hybridMultilevel"/>
     <w:tmpl w:val="E258E87C"/>
@@ -1676,7 +1680,7 @@
 </file>
 
 <file path=word/styles.xml><?xml version="1.0" encoding="utf-8"?>
-<w:styles xmlns:mc="http://schemas.openxmlformats.org/markup-compatibility/2006" xmlns:r="http://schemas.openxmlformats.org/officeDocument/2006/relationships" xmlns:w="http://schemas.openxmlformats.org/wordprocessingml/2006/main" xmlns:w14="http://schemas.microsoft.com/office/word/2010/wordml" xmlns:w15="http://schemas.microsoft.com/office/word/2012/wordml" mc:Ignorable="w14 w15">
+<w:styles xmlns:mc="http://schemas.openxmlformats.org/markup-compatibility/2006" xmlns:r="http://schemas.openxmlformats.org/officeDocument/2006/relationships" xmlns:w="http://schemas.openxmlformats.org/wordprocessingml/2006/main" xmlns:w14="http://schemas.microsoft.com/office/word/2010/wordml" xmlns:w15="http://schemas.microsoft.com/office/word/2012/wordml" xmlns:w16se="http://schemas.microsoft.com/office/word/2015/wordml/symex" mc:Ignorable="w14 w15 w16se">
   <w:docDefaults>
     <w:rPrDefault>
       <w:rPr>
@@ -2074,7 +2078,7 @@
     <w:name w:val="heading 1"/>
     <w:basedOn w:val="a"/>
     <w:next w:val="a"/>
-    <w:link w:val="1Char"/>
+    <w:link w:val="10"/>
     <w:uiPriority w:val="9"/>
     <w:qFormat/>
     <w:rsid w:val="00F16927"/>
@@ -2140,8 +2144,8 @@
       <w:u w:val="single"/>
     </w:rPr>
   </w:style>
-  <w:style w:type="character" w:customStyle="1" w:styleId="1Char">
-    <w:name w:val="标题 1 Char"/>
+  <w:style w:type="character" w:customStyle="1" w:styleId="10">
+    <w:name w:val="标题 1 字符"/>
     <w:basedOn w:val="a0"/>
     <w:link w:val="1"/>
     <w:uiPriority w:val="9"/>
@@ -2157,7 +2161,7 @@
   <w:style w:type="paragraph" w:styleId="a5">
     <w:name w:val="header"/>
     <w:basedOn w:val="a"/>
-    <w:link w:val="Char"/>
+    <w:link w:val="a6"/>
     <w:uiPriority w:val="99"/>
     <w:unhideWhenUsed/>
     <w:rsid w:val="00FC1088"/>
@@ -2177,8 +2181,8 @@
       <w:szCs w:val="18"/>
     </w:rPr>
   </w:style>
-  <w:style w:type="character" w:customStyle="1" w:styleId="Char">
-    <w:name w:val="页眉 Char"/>
+  <w:style w:type="character" w:customStyle="1" w:styleId="a6">
+    <w:name w:val="页眉 字符"/>
     <w:basedOn w:val="a0"/>
     <w:link w:val="a5"/>
     <w:uiPriority w:val="99"/>
@@ -2188,10 +2192,10 @@
       <w:szCs w:val="18"/>
     </w:rPr>
   </w:style>
-  <w:style w:type="paragraph" w:styleId="a6">
+  <w:style w:type="paragraph" w:styleId="a7">
     <w:name w:val="footer"/>
     <w:basedOn w:val="a"/>
-    <w:link w:val="Char0"/>
+    <w:link w:val="a8"/>
     <w:uiPriority w:val="99"/>
     <w:unhideWhenUsed/>
     <w:rsid w:val="00FC1088"/>
@@ -2208,10 +2212,10 @@
       <w:szCs w:val="18"/>
     </w:rPr>
   </w:style>
-  <w:style w:type="character" w:customStyle="1" w:styleId="Char0">
-    <w:name w:val="页脚 Char"/>
+  <w:style w:type="character" w:customStyle="1" w:styleId="a8">
+    <w:name w:val="页脚 字符"/>
     <w:basedOn w:val="a0"/>
-    <w:link w:val="a6"/>
+    <w:link w:val="a7"/>
     <w:uiPriority w:val="99"/>
     <w:rsid w:val="00FC1088"/>
     <w:rPr>
@@ -2230,7 +2234,7 @@
         <a:sysClr val="windowText" lastClr="000000"/>
       </a:dk1>
       <a:lt1>
-        <a:sysClr val="window" lastClr="CCE8CF"/>
+        <a:sysClr val="window" lastClr="FFFFFF"/>
       </a:lt1>
       <a:dk2>
         <a:srgbClr val="44546A"/>
